--- a/relax_challenge/summary of findings.docx
+++ b/relax_challenge/summary of findings.docx
@@ -19,7 +19,6 @@
           <w:lang w:val="en-US" w:eastAsia="en-US"/>
         </w:rPr>
       </w:pPr>
-      <w:bookmarkStart w:id="0" w:name="_GoBack"/>
     </w:p>
     <w:p>
       <w:pPr>
@@ -102,24 +101,8 @@
         <w:keepNext w:val="0"/>
         <w:keepLines w:val="0"/>
         <w:widowControl/>
-        <w:numPr>
-          <w:ilvl w:val="0"/>
-          <w:numId w:val="1"/>
-        </w:numPr>
-        <w:suppressLineNumbers w:val="0"/>
-        <w:ind w:left="425" w:leftChars="0" w:hanging="425" w:firstLineChars="0"/>
+        <w:suppressLineNumbers w:val="0"/>
         <w:jc w:val="left"/>
-        <w:rPr>
-          <w:rFonts w:hint="default" w:ascii="Times New Roman" w:hAnsi="Times New Roman" w:eastAsia="monospace" w:cs="Times New Roman"/>
-          <w:i w:val="0"/>
-          <w:iCs w:val="0"/>
-          <w:caps w:val="0"/>
-          <w:color w:val="000000"/>
-          <w:spacing w:val="0"/>
-          <w:sz w:val="21"/>
-          <w:szCs w:val="21"/>
-          <w:lang w:val="en-US"/>
-        </w:rPr>
       </w:pPr>
       <w:r>
         <w:rPr>
@@ -139,6 +122,15 @@
         </w:rPr>
         <w:t xml:space="preserve">'object_id','name', 'email', 'org_id','invited_by_user_id' were </w:t>
       </w:r>
+    </w:p>
+    <w:p>
+      <w:pPr>
+        <w:keepNext w:val="0"/>
+        <w:keepLines w:val="0"/>
+        <w:widowControl/>
+        <w:suppressLineNumbers w:val="0"/>
+        <w:jc w:val="left"/>
+      </w:pPr>
       <w:r>
         <w:rPr>
           <w:rFonts w:hint="default" w:ascii="Times New Roman" w:hAnsi="Times New Roman"/>
@@ -284,9 +276,23 @@
           <w:vertAlign w:val="baseline"/>
           <w:lang w:val="en-US"/>
         </w:rPr>
-        <w:t>_cre</w:t>
-      </w:r>
-      <w:bookmarkEnd w:id="0"/>
+        <w:t>_creation_time</w:t>
+      </w:r>
+      <w:r>
+        <w:rPr>
+          <w:rFonts w:hint="default" w:ascii="Times New Roman" w:hAnsi="Times New Roman" w:eastAsia="monospace" w:cs="Times New Roman"/>
+          <w:i w:val="0"/>
+          <w:iCs w:val="0"/>
+          <w:caps w:val="0"/>
+          <w:color w:val="000000"/>
+          <w:spacing w:val="0"/>
+          <w:sz w:val="21"/>
+          <w:szCs w:val="21"/>
+          <w:shd w:val="clear" w:fill="FFFFFF"/>
+          <w:vertAlign w:val="baseline"/>
+        </w:rPr>
+        <w:t>'</w:t>
+      </w:r>
       <w:r>
         <w:rPr>
           <w:rFonts w:hint="default" w:ascii="Times New Roman" w:hAnsi="Times New Roman" w:eastAsia="monospace" w:cs="Times New Roman"/>
@@ -301,7 +307,59 @@
           <w:vertAlign w:val="baseline"/>
           <w:lang w:val="en-US"/>
         </w:rPr>
-        <w:t>ation_time</w:t>
+        <w:t xml:space="preserve"> were entered for classification. </w:t>
+      </w:r>
+      <w:r>
+        <w:rPr>
+          <w:rFonts w:hint="default" w:ascii="Times New Roman" w:hAnsi="Times New Roman" w:eastAsia="SimSun" w:cs="Times New Roman"/>
+          <w:sz w:val="24"/>
+          <w:szCs w:val="24"/>
+          <w:lang w:val="en-US" w:eastAsia="en-US"/>
+        </w:rPr>
+        <w:t>At EDA step, I examined bi-vari</w:t>
+      </w:r>
+    </w:p>
+    <w:p>
+      <w:pPr>
+        <w:keepNext w:val="0"/>
+        <w:keepLines w:val="0"/>
+        <w:widowControl/>
+        <w:suppressLineNumbers w:val="0"/>
+        <w:jc w:val="left"/>
+      </w:pPr>
+    </w:p>
+    <w:p>
+      <w:pPr>
+        <w:keepNext w:val="0"/>
+        <w:keepLines w:val="0"/>
+        <w:widowControl/>
+        <w:numPr>
+          <w:ilvl w:val="0"/>
+          <w:numId w:val="1"/>
+        </w:numPr>
+        <w:suppressLineNumbers w:val="0"/>
+        <w:ind w:left="425" w:leftChars="0" w:hanging="425" w:firstLineChars="0"/>
+        <w:jc w:val="left"/>
+        <w:rPr>
+          <w:rFonts w:hint="default" w:ascii="Times New Roman" w:hAnsi="Times New Roman" w:eastAsia="monospace" w:cs="Times New Roman"/>
+          <w:i w:val="0"/>
+          <w:iCs w:val="0"/>
+          <w:caps w:val="0"/>
+          <w:color w:val="000000"/>
+          <w:spacing w:val="0"/>
+          <w:sz w:val="21"/>
+          <w:szCs w:val="21"/>
+          <w:lang w:val="en-US"/>
+        </w:rPr>
+      </w:pPr>
+      <w:r>
+        <w:rPr>
+          <w:rFonts w:hint="default" w:ascii="Times New Roman" w:hAnsi="Times New Roman" w:eastAsia="SimSun" w:cs="Times New Roman"/>
+          <w:sz w:val="24"/>
+          <w:szCs w:val="24"/>
+          <w:lang w:val="en-US" w:eastAsia="en-US"/>
+        </w:rPr>
+        <w:t xml:space="preserve">ate correlation between each feature with the target variable ‘adoption’. As can been seen from the barplots presented  in EDA section,  there is no clear correlation between the target feature with  </w:t>
       </w:r>
       <w:r>
         <w:rPr>
@@ -316,7 +374,7 @@
           <w:shd w:val="clear" w:fill="FFFFFF"/>
           <w:vertAlign w:val="baseline"/>
         </w:rPr>
-        <w:t>'</w:t>
+        <w:t>'enabled_for_marketing_drip'</w:t>
       </w:r>
       <w:r>
         <w:rPr>
@@ -332,16 +390,7 @@
           <w:vertAlign w:val="baseline"/>
           <w:lang w:val="en-US"/>
         </w:rPr>
-        <w:t xml:space="preserve"> were entered for classification. </w:t>
-      </w:r>
-      <w:r>
-        <w:rPr>
-          <w:rFonts w:hint="default" w:ascii="Times New Roman" w:hAnsi="Times New Roman" w:eastAsia="SimSun" w:cs="Times New Roman"/>
-          <w:sz w:val="24"/>
-          <w:szCs w:val="24"/>
-          <w:lang w:val="en-US" w:eastAsia="en-US"/>
-        </w:rPr>
-        <w:t xml:space="preserve">At EDA step, I examined bi-variate correlation between each feature with the target variable ‘adoption’. As can been seen from the barplots presented  in EDA section,  there is no clear correlation between the target feature with  </w:t>
+        <w:t xml:space="preserve"> or </w:t>
       </w:r>
       <w:r>
         <w:rPr>
@@ -356,7 +405,7 @@
           <w:shd w:val="clear" w:fill="FFFFFF"/>
           <w:vertAlign w:val="baseline"/>
         </w:rPr>
-        <w:t>'enabled_for_marketing_drip'</w:t>
+        <w:t xml:space="preserve"> 'last_login</w:t>
       </w:r>
       <w:r>
         <w:rPr>
@@ -372,7 +421,7 @@
           <w:vertAlign w:val="baseline"/>
           <w:lang w:val="en-US"/>
         </w:rPr>
-        <w:t xml:space="preserve"> or </w:t>
+        <w:t>_creation_time</w:t>
       </w:r>
       <w:r>
         <w:rPr>
@@ -387,7 +436,7 @@
           <w:shd w:val="clear" w:fill="FFFFFF"/>
           <w:vertAlign w:val="baseline"/>
         </w:rPr>
-        <w:t xml:space="preserve"> 'last_login</w:t>
+        <w:t>'</w:t>
       </w:r>
       <w:r>
         <w:rPr>
@@ -403,22 +452,22 @@
           <w:vertAlign w:val="baseline"/>
           <w:lang w:val="en-US"/>
         </w:rPr>
-        <w:t>_creation_time</w:t>
+        <w:t xml:space="preserve"> . Distribution of “creation_source” showed very little difference between users who adopted the product and users who did not. Visually examination of the boxplots of </w:t>
       </w:r>
       <w:r>
         <w:rPr>
           <w:rFonts w:hint="default" w:ascii="Times New Roman" w:hAnsi="Times New Roman" w:eastAsia="monospace" w:cs="Times New Roman"/>
           <w:i w:val="0"/>
           <w:iCs w:val="0"/>
-          <w:caps w:val="0"/>
           <w:color w:val="000000"/>
           <w:spacing w:val="0"/>
           <w:sz w:val="21"/>
           <w:szCs w:val="21"/>
           <w:shd w:val="clear" w:fill="FFFFFF"/>
           <w:vertAlign w:val="baseline"/>
-        </w:rPr>
-        <w:t>'</w:t>
+          <w:lang w:val="en-US"/>
+        </w:rPr>
+        <w:t>C</w:t>
       </w:r>
       <w:r>
         <w:rPr>
@@ -434,24 +483,23 @@
           <w:vertAlign w:val="baseline"/>
           <w:lang w:val="en-US"/>
         </w:rPr>
-        <w:t xml:space="preserve"> . Distribution of “creation_source” showed very little difference between users who adopted the product and users who did not. Visually examination of the boxplots of </w:t>
-      </w:r>
-      <w:r>
-        <w:rPr>
-          <w:rFonts w:hint="default" w:ascii="Times New Roman" w:hAnsi="Times New Roman" w:eastAsia="monospace" w:cs="Times New Roman"/>
-          <w:i w:val="0"/>
-          <w:iCs w:val="0"/>
-          <w:color w:val="000000"/>
-          <w:spacing w:val="0"/>
-          <w:sz w:val="21"/>
-          <w:szCs w:val="21"/>
-          <w:shd w:val="clear" w:fill="FFFFFF"/>
-          <w:vertAlign w:val="baseline"/>
-          <w:lang w:val="en-US"/>
-        </w:rPr>
-        <w:t>C</w:t>
-      </w:r>
-      <w:r>
+        <w:t xml:space="preserve">reation_time and last_login_creation_time showed very distinct distributions between two groups. </w:t>
+      </w:r>
+    </w:p>
+    <w:p>
+      <w:pPr>
+        <w:keepNext w:val="0"/>
+        <w:keepLines w:val="0"/>
+        <w:widowControl/>
+        <w:numPr>
+          <w:numId w:val="0"/>
+        </w:numPr>
+        <w:suppressLineNumbers w:val="0"/>
+        <w:tabs>
+          <w:tab w:val="left" w:pos="425"/>
+        </w:tabs>
+        <w:spacing w:line="259" w:lineRule="auto"/>
+        <w:jc w:val="left"/>
         <w:rPr>
           <w:rFonts w:hint="default" w:ascii="Times New Roman" w:hAnsi="Times New Roman" w:eastAsia="monospace" w:cs="Times New Roman"/>
           <w:i w:val="0"/>
@@ -465,8 +513,7 @@
           <w:vertAlign w:val="baseline"/>
           <w:lang w:val="en-US"/>
         </w:rPr>
-        <w:t xml:space="preserve">reation_time and last_login_creation_time showed very distinct distributions between two groups. </w:t>
-      </w:r>
+      </w:pPr>
     </w:p>
     <w:p>
       <w:pPr>
@@ -474,29 +521,14 @@
         <w:keepLines w:val="0"/>
         <w:widowControl/>
         <w:numPr>
-          <w:ilvl w:val="0"/>
-          <w:numId w:val="1"/>
+          <w:numId w:val="0"/>
         </w:numPr>
         <w:suppressLineNumbers w:val="0"/>
-        <w:ind w:left="425" w:leftChars="0" w:hanging="425" w:firstLineChars="0"/>
+        <w:tabs>
+          <w:tab w:val="left" w:pos="425"/>
+        </w:tabs>
+        <w:spacing w:line="259" w:lineRule="auto"/>
         <w:jc w:val="left"/>
-        <w:rPr>
-          <w:rFonts w:hint="default" w:ascii="Times New Roman" w:hAnsi="Times New Roman" w:eastAsia="SimSun" w:cs="Times New Roman"/>
-          <w:sz w:val="24"/>
-          <w:szCs w:val="24"/>
-          <w:lang w:val="en-US" w:eastAsia="en-US"/>
-        </w:rPr>
-      </w:pPr>
-      <w:r>
-        <w:rPr>
-          <w:rFonts w:hint="default" w:ascii="Times New Roman" w:hAnsi="Times New Roman" w:eastAsia="SimSun" w:cs="Times New Roman"/>
-          <w:sz w:val="24"/>
-          <w:szCs w:val="24"/>
-          <w:lang w:val="en-US" w:eastAsia="en-US"/>
-        </w:rPr>
-        <w:t xml:space="preserve">I applied logistic regression for classification, at 80/20 train/test split. </w:t>
-      </w:r>
-      <w:r>
         <w:rPr>
           <w:rFonts w:hint="default" w:ascii="Times New Roman" w:hAnsi="Times New Roman" w:eastAsia="monospace" w:cs="Times New Roman"/>
           <w:i w:val="0"/>
@@ -506,7 +538,50 @@
           <w:spacing w:val="0"/>
           <w:sz w:val="21"/>
           <w:szCs w:val="21"/>
-          <w:bdr w:val="none" w:color="auto" w:sz="0" w:space="0"/>
+          <w:shd w:val="clear" w:fill="FFFFFF"/>
+          <w:vertAlign w:val="baseline"/>
+          <w:lang w:val="en-US"/>
+        </w:rPr>
+      </w:pPr>
+    </w:p>
+    <w:p>
+      <w:pPr>
+        <w:keepNext w:val="0"/>
+        <w:keepLines w:val="0"/>
+        <w:widowControl/>
+        <w:numPr>
+          <w:ilvl w:val="0"/>
+          <w:numId w:val="1"/>
+        </w:numPr>
+        <w:suppressLineNumbers w:val="0"/>
+        <w:ind w:left="425" w:leftChars="0" w:hanging="425" w:firstLineChars="0"/>
+        <w:jc w:val="left"/>
+        <w:rPr>
+          <w:rFonts w:hint="default" w:ascii="Times New Roman" w:hAnsi="Times New Roman" w:eastAsia="SimSun" w:cs="Times New Roman"/>
+          <w:sz w:val="24"/>
+          <w:szCs w:val="24"/>
+          <w:lang w:val="en-US" w:eastAsia="en-US"/>
+        </w:rPr>
+      </w:pPr>
+      <w:r>
+        <w:rPr>
+          <w:rFonts w:hint="default" w:ascii="Times New Roman" w:hAnsi="Times New Roman" w:eastAsia="SimSun" w:cs="Times New Roman"/>
+          <w:sz w:val="24"/>
+          <w:szCs w:val="24"/>
+          <w:lang w:val="en-US" w:eastAsia="en-US"/>
+        </w:rPr>
+        <w:t xml:space="preserve">I applied logistic regression for classification, at 80/20 train/test split. </w:t>
+      </w:r>
+      <w:r>
+        <w:rPr>
+          <w:rFonts w:hint="default" w:ascii="Times New Roman" w:hAnsi="Times New Roman" w:eastAsia="monospace" w:cs="Times New Roman"/>
+          <w:i w:val="0"/>
+          <w:iCs w:val="0"/>
+          <w:caps w:val="0"/>
+          <w:color w:val="000000"/>
+          <w:spacing w:val="0"/>
+          <w:sz w:val="21"/>
+          <w:szCs w:val="21"/>
           <w:shd w:val="clear" w:fill="FFFFFF"/>
           <w:vertAlign w:val="baseline"/>
           <w:lang w:val="en-US"/>
@@ -1771,7 +1846,6 @@
           <w:spacing w:val="0"/>
           <w:sz w:val="21"/>
           <w:szCs w:val="21"/>
-          <w:bdr w:val="none" w:color="auto" w:sz="0" w:space="0"/>
           <w:shd w:val="clear" w:fill="FFFFFF"/>
           <w:vertAlign w:val="baseline"/>
         </w:rPr>
@@ -1805,7 +1879,6 @@
           <w:spacing w:val="0"/>
           <w:sz w:val="21"/>
           <w:szCs w:val="21"/>
-          <w:bdr w:val="none" w:color="auto" w:sz="0" w:space="0"/>
           <w:shd w:val="clear" w:fill="FFFFFF"/>
           <w:vertAlign w:val="baseline"/>
         </w:rPr>
@@ -1839,7 +1912,6 @@
           <w:spacing w:val="0"/>
           <w:sz w:val="21"/>
           <w:szCs w:val="21"/>
-          <w:bdr w:val="none" w:color="auto" w:sz="0" w:space="0"/>
           <w:shd w:val="clear" w:fill="FFFFFF"/>
           <w:vertAlign w:val="baseline"/>
         </w:rPr>
@@ -1873,7 +1945,6 @@
           <w:spacing w:val="0"/>
           <w:sz w:val="21"/>
           <w:szCs w:val="21"/>
-          <w:bdr w:val="none" w:color="auto" w:sz="0" w:space="0"/>
           <w:shd w:val="clear" w:fill="FFFFFF"/>
           <w:vertAlign w:val="baseline"/>
         </w:rPr>
@@ -1907,7 +1978,6 @@
           <w:spacing w:val="0"/>
           <w:sz w:val="21"/>
           <w:szCs w:val="21"/>
-          <w:bdr w:val="none" w:color="auto" w:sz="0" w:space="0"/>
           <w:shd w:val="clear" w:fill="FFFFFF"/>
           <w:vertAlign w:val="baseline"/>
         </w:rPr>
@@ -1941,7 +2011,6 @@
           <w:spacing w:val="0"/>
           <w:sz w:val="21"/>
           <w:szCs w:val="21"/>
-          <w:bdr w:val="none" w:color="auto" w:sz="0" w:space="0"/>
           <w:shd w:val="clear" w:fill="FFFFFF"/>
           <w:vertAlign w:val="baseline"/>
         </w:rPr>
@@ -2013,7 +2082,6 @@
           <w:spacing w:val="0"/>
           <w:sz w:val="21"/>
           <w:szCs w:val="21"/>
-          <w:bdr w:val="none" w:color="auto" w:sz="0" w:space="0"/>
           <w:shd w:val="clear" w:fill="FFFFFF"/>
           <w:vertAlign w:val="baseline"/>
         </w:rPr>
@@ -2039,19 +2107,63 @@
         <w:jc w:val="center"/>
         <w:textAlignment w:val="baseline"/>
         <w:rPr>
-          <w:rFonts w:hint="default" w:ascii="monospace" w:hAnsi="monospace" w:eastAsia="monospace" w:cs="monospace"/>
-          <w:i w:val="0"/>
-          <w:iCs w:val="0"/>
-          <w:caps w:val="0"/>
-          <w:color w:val="000000"/>
-          <w:spacing w:val="0"/>
-          <w:sz w:val="21"/>
-          <w:szCs w:val="21"/>
-          <w:bdr w:val="none" w:color="auto" w:sz="0" w:space="0"/>
-          <w:shd w:val="clear" w:fill="FFFFFF"/>
-          <w:vertAlign w:val="baseline"/>
-        </w:rPr>
-      </w:pPr>
+          <w:rFonts w:ascii="SimSun" w:hAnsi="SimSun" w:eastAsia="SimSun" w:cs="SimSun"/>
+          <w:kern w:val="0"/>
+          <w:sz w:val="24"/>
+          <w:szCs w:val="24"/>
+          <w:lang w:val="en-US" w:eastAsia="zh-CN" w:bidi="ar"/>
+        </w:rPr>
+      </w:pPr>
+      <w:r>
+        <w:rPr>
+          <w:rFonts w:ascii="SimSun" w:hAnsi="SimSun" w:eastAsia="SimSun" w:cs="SimSun"/>
+          <w:kern w:val="0"/>
+          <w:sz w:val="24"/>
+          <w:szCs w:val="24"/>
+          <w:lang w:val="en-US" w:eastAsia="zh-CN" w:bidi="ar"/>
+        </w:rPr>
+        <w:drawing>
+          <wp:inline distT="0" distB="0" distL="114300" distR="114300">
+            <wp:extent cx="4429760" cy="2022475"/>
+            <wp:effectExtent l="0" t="0" r="8890" b="15875"/>
+            <wp:docPr id="1" name="Picture 1" descr="IMG_256"/>
+            <wp:cNvGraphicFramePr>
+              <a:graphicFrameLocks xmlns:a="http://schemas.openxmlformats.org/drawingml/2006/main" noChangeAspect="1"/>
+            </wp:cNvGraphicFramePr>
+            <a:graphic xmlns:a="http://schemas.openxmlformats.org/drawingml/2006/main">
+              <a:graphicData uri="http://schemas.openxmlformats.org/drawingml/2006/picture">
+                <pic:pic xmlns:pic="http://schemas.openxmlformats.org/drawingml/2006/picture">
+                  <pic:nvPicPr>
+                    <pic:cNvPr id="1" name="Picture 1" descr="IMG_256"/>
+                    <pic:cNvPicPr>
+                      <a:picLocks noChangeAspect="1"/>
+                    </pic:cNvPicPr>
+                  </pic:nvPicPr>
+                  <pic:blipFill>
+                    <a:blip r:embed="rId6"/>
+                    <a:stretch>
+                      <a:fillRect/>
+                    </a:stretch>
+                  </pic:blipFill>
+                  <pic:spPr>
+                    <a:xfrm>
+                      <a:off x="0" y="0"/>
+                      <a:ext cx="4429760" cy="2022475"/>
+                    </a:xfrm>
+                    <a:prstGeom prst="rect">
+                      <a:avLst/>
+                    </a:prstGeom>
+                    <a:noFill/>
+                    <a:ln w="9525">
+                      <a:noFill/>
+                    </a:ln>
+                  </pic:spPr>
+                </pic:pic>
+              </a:graphicData>
+            </a:graphic>
+          </wp:inline>
+        </w:drawing>
+      </w:r>
     </w:p>
     <w:p>
       <w:pPr>
@@ -2073,6 +2185,240 @@
         <w:jc w:val="center"/>
         <w:textAlignment w:val="baseline"/>
         <w:rPr>
+          <w:rFonts w:hint="default" w:cs="SimSun"/>
+          <w:kern w:val="0"/>
+          <w:sz w:val="24"/>
+          <w:szCs w:val="24"/>
+          <w:lang w:val="en-US" w:eastAsia="zh-CN" w:bidi="ar"/>
+        </w:rPr>
+      </w:pPr>
+      <w:r>
+        <w:rPr>
+          <w:rFonts w:hint="default" w:cs="SimSun"/>
+          <w:kern w:val="0"/>
+          <w:sz w:val="24"/>
+          <w:szCs w:val="24"/>
+          <w:lang w:val="en-US" w:eastAsia="zh-CN" w:bidi="ar"/>
+        </w:rPr>
+        <w:t>Figure: Feature Importance Plot</w:t>
+      </w:r>
+    </w:p>
+    <w:p>
+      <w:pPr>
+        <w:pStyle w:val="11"/>
+        <w:keepNext w:val="0"/>
+        <w:keepLines w:val="0"/>
+        <w:widowControl/>
+        <w:suppressLineNumbers w:val="0"/>
+        <w:pBdr>
+          <w:top w:val="none" w:color="auto" w:sz="0" w:space="0"/>
+          <w:left w:val="none" w:color="auto" w:sz="0" w:space="0"/>
+          <w:bottom w:val="none" w:color="auto" w:sz="0" w:space="0"/>
+          <w:right w:val="none" w:color="auto" w:sz="0" w:space="0"/>
+        </w:pBdr>
+        <w:shd w:val="clear" w:fill="FFFFFF"/>
+        <w:wordWrap w:val="0"/>
+        <w:spacing w:before="0" w:beforeAutospacing="0" w:after="0" w:afterAutospacing="0"/>
+        <w:ind w:left="0" w:right="0" w:firstLine="0"/>
+        <w:jc w:val="center"/>
+        <w:textAlignment w:val="baseline"/>
+        <w:rPr>
+          <w:rFonts w:hint="default" w:cs="SimSun"/>
+          <w:kern w:val="0"/>
+          <w:sz w:val="24"/>
+          <w:szCs w:val="24"/>
+          <w:lang w:val="en-US" w:eastAsia="zh-CN" w:bidi="ar"/>
+        </w:rPr>
+      </w:pPr>
+    </w:p>
+    <w:p>
+      <w:pPr>
+        <w:pStyle w:val="11"/>
+        <w:keepNext w:val="0"/>
+        <w:keepLines w:val="0"/>
+        <w:widowControl/>
+        <w:suppressLineNumbers w:val="0"/>
+        <w:pBdr>
+          <w:top w:val="none" w:color="auto" w:sz="0" w:space="0"/>
+          <w:left w:val="none" w:color="auto" w:sz="0" w:space="0"/>
+          <w:bottom w:val="none" w:color="auto" w:sz="0" w:space="0"/>
+          <w:right w:val="none" w:color="auto" w:sz="0" w:space="0"/>
+        </w:pBdr>
+        <w:shd w:val="clear" w:fill="FFFFFF"/>
+        <w:wordWrap w:val="0"/>
+        <w:spacing w:before="0" w:beforeAutospacing="0" w:after="0" w:afterAutospacing="0"/>
+        <w:ind w:left="0" w:right="0" w:firstLine="0"/>
+        <w:jc w:val="center"/>
+        <w:textAlignment w:val="baseline"/>
+        <w:rPr>
+          <w:rFonts w:hint="default" w:cs="SimSun"/>
+          <w:kern w:val="0"/>
+          <w:sz w:val="24"/>
+          <w:szCs w:val="24"/>
+          <w:lang w:val="en-US" w:eastAsia="zh-CN" w:bidi="ar"/>
+        </w:rPr>
+      </w:pPr>
+    </w:p>
+    <w:p>
+      <w:pPr>
+        <w:pStyle w:val="11"/>
+        <w:keepNext w:val="0"/>
+        <w:keepLines w:val="0"/>
+        <w:widowControl/>
+        <w:suppressLineNumbers w:val="0"/>
+        <w:pBdr>
+          <w:top w:val="none" w:color="auto" w:sz="0" w:space="0"/>
+          <w:left w:val="none" w:color="auto" w:sz="0" w:space="0"/>
+          <w:bottom w:val="none" w:color="auto" w:sz="0" w:space="0"/>
+          <w:right w:val="none" w:color="auto" w:sz="0" w:space="0"/>
+        </w:pBdr>
+        <w:shd w:val="clear" w:fill="FFFFFF"/>
+        <w:wordWrap w:val="0"/>
+        <w:spacing w:before="0" w:beforeAutospacing="0" w:after="0" w:afterAutospacing="0"/>
+        <w:ind w:left="0" w:right="0" w:firstLine="0"/>
+        <w:jc w:val="center"/>
+        <w:textAlignment w:val="baseline"/>
+        <w:rPr>
+          <w:rFonts w:hint="default" w:cs="SimSun"/>
+          <w:kern w:val="0"/>
+          <w:sz w:val="24"/>
+          <w:szCs w:val="24"/>
+          <w:lang w:val="en-US" w:eastAsia="zh-CN" w:bidi="ar"/>
+        </w:rPr>
+      </w:pPr>
+    </w:p>
+    <w:p>
+      <w:pPr>
+        <w:pStyle w:val="11"/>
+        <w:keepNext w:val="0"/>
+        <w:keepLines w:val="0"/>
+        <w:widowControl/>
+        <w:suppressLineNumbers w:val="0"/>
+        <w:pBdr>
+          <w:top w:val="none" w:color="auto" w:sz="0" w:space="0"/>
+          <w:left w:val="none" w:color="auto" w:sz="0" w:space="0"/>
+          <w:bottom w:val="none" w:color="auto" w:sz="0" w:space="0"/>
+          <w:right w:val="none" w:color="auto" w:sz="0" w:space="0"/>
+        </w:pBdr>
+        <w:shd w:val="clear" w:fill="FFFFFF"/>
+        <w:wordWrap w:val="0"/>
+        <w:spacing w:before="0" w:beforeAutospacing="0" w:after="0" w:afterAutospacing="0"/>
+        <w:ind w:left="0" w:right="0" w:firstLine="0"/>
+        <w:jc w:val="center"/>
+        <w:textAlignment w:val="baseline"/>
+        <w:rPr>
+          <w:rFonts w:hint="default" w:cs="SimSun"/>
+          <w:kern w:val="0"/>
+          <w:sz w:val="24"/>
+          <w:szCs w:val="24"/>
+          <w:lang w:val="en-US" w:eastAsia="zh-CN" w:bidi="ar"/>
+        </w:rPr>
+      </w:pPr>
+    </w:p>
+    <w:p>
+      <w:pPr>
+        <w:pStyle w:val="11"/>
+        <w:keepNext w:val="0"/>
+        <w:keepLines w:val="0"/>
+        <w:widowControl/>
+        <w:suppressLineNumbers w:val="0"/>
+        <w:pBdr>
+          <w:top w:val="none" w:color="auto" w:sz="0" w:space="0"/>
+          <w:left w:val="none" w:color="auto" w:sz="0" w:space="0"/>
+          <w:bottom w:val="none" w:color="auto" w:sz="0" w:space="0"/>
+          <w:right w:val="none" w:color="auto" w:sz="0" w:space="0"/>
+        </w:pBdr>
+        <w:shd w:val="clear" w:fill="FFFFFF"/>
+        <w:wordWrap w:val="0"/>
+        <w:spacing w:before="0" w:beforeAutospacing="0" w:after="0" w:afterAutospacing="0"/>
+        <w:ind w:left="0" w:right="0" w:firstLine="0"/>
+        <w:jc w:val="center"/>
+        <w:textAlignment w:val="baseline"/>
+        <w:rPr>
+          <w:rFonts w:hint="default" w:cs="SimSun"/>
+          <w:kern w:val="0"/>
+          <w:sz w:val="24"/>
+          <w:szCs w:val="24"/>
+          <w:lang w:val="en-US" w:eastAsia="zh-CN" w:bidi="ar"/>
+        </w:rPr>
+      </w:pPr>
+    </w:p>
+    <w:p>
+      <w:pPr>
+        <w:pStyle w:val="11"/>
+        <w:keepNext w:val="0"/>
+        <w:keepLines w:val="0"/>
+        <w:widowControl/>
+        <w:suppressLineNumbers w:val="0"/>
+        <w:pBdr>
+          <w:top w:val="none" w:color="auto" w:sz="0" w:space="0"/>
+          <w:left w:val="none" w:color="auto" w:sz="0" w:space="0"/>
+          <w:bottom w:val="none" w:color="auto" w:sz="0" w:space="0"/>
+          <w:right w:val="none" w:color="auto" w:sz="0" w:space="0"/>
+        </w:pBdr>
+        <w:shd w:val="clear" w:fill="FFFFFF"/>
+        <w:wordWrap w:val="0"/>
+        <w:spacing w:before="0" w:beforeAutospacing="0" w:after="0" w:afterAutospacing="0"/>
+        <w:ind w:left="0" w:right="0" w:firstLine="0"/>
+        <w:jc w:val="center"/>
+        <w:textAlignment w:val="baseline"/>
+        <w:rPr>
+          <w:rFonts w:hint="default" w:cs="SimSun"/>
+          <w:kern w:val="0"/>
+          <w:sz w:val="24"/>
+          <w:szCs w:val="24"/>
+          <w:lang w:val="en-US" w:eastAsia="zh-CN" w:bidi="ar"/>
+        </w:rPr>
+      </w:pPr>
+    </w:p>
+    <w:p>
+      <w:pPr>
+        <w:pStyle w:val="11"/>
+        <w:keepNext w:val="0"/>
+        <w:keepLines w:val="0"/>
+        <w:widowControl/>
+        <w:suppressLineNumbers w:val="0"/>
+        <w:pBdr>
+          <w:top w:val="none" w:color="auto" w:sz="0" w:space="0"/>
+          <w:left w:val="none" w:color="auto" w:sz="0" w:space="0"/>
+          <w:bottom w:val="none" w:color="auto" w:sz="0" w:space="0"/>
+          <w:right w:val="none" w:color="auto" w:sz="0" w:space="0"/>
+        </w:pBdr>
+        <w:shd w:val="clear" w:fill="FFFFFF"/>
+        <w:wordWrap w:val="0"/>
+        <w:spacing w:before="0" w:beforeAutospacing="0" w:after="0" w:afterAutospacing="0"/>
+        <w:ind w:left="0" w:right="0" w:firstLine="0"/>
+        <w:jc w:val="center"/>
+        <w:textAlignment w:val="baseline"/>
+        <w:rPr>
+          <w:rFonts w:hint="default" w:cs="SimSun"/>
+          <w:kern w:val="0"/>
+          <w:sz w:val="24"/>
+          <w:szCs w:val="24"/>
+          <w:lang w:val="en-US" w:eastAsia="zh-CN" w:bidi="ar"/>
+        </w:rPr>
+      </w:pPr>
+    </w:p>
+    <w:p>
+      <w:pPr>
+        <w:pStyle w:val="11"/>
+        <w:keepNext w:val="0"/>
+        <w:keepLines w:val="0"/>
+        <w:widowControl/>
+        <w:suppressLineNumbers w:val="0"/>
+        <w:pBdr>
+          <w:top w:val="none" w:color="auto" w:sz="0" w:space="0"/>
+          <w:left w:val="none" w:color="auto" w:sz="0" w:space="0"/>
+          <w:bottom w:val="none" w:color="auto" w:sz="0" w:space="0"/>
+          <w:right w:val="none" w:color="auto" w:sz="0" w:space="0"/>
+        </w:pBdr>
+        <w:shd w:val="clear" w:fill="FFFFFF"/>
+        <w:wordWrap w:val="0"/>
+        <w:spacing w:before="0" w:beforeAutospacing="0" w:after="0" w:afterAutospacing="0"/>
+        <w:ind w:left="0" w:right="0" w:firstLine="0"/>
+        <w:jc w:val="center"/>
+        <w:textAlignment w:val="baseline"/>
+        <w:rPr>
           <w:rFonts w:hint="default" w:ascii="Times New Roman" w:hAnsi="Times New Roman" w:eastAsia="monospace" w:cs="Times New Roman"/>
           <w:i w:val="0"/>
           <w:iCs w:val="0"/>
@@ -2090,12 +2436,684 @@
         <w:keepLines w:val="0"/>
         <w:widowControl/>
         <w:suppressLineNumbers w:val="0"/>
+        <w:jc w:val="center"/>
+        <w:rPr>
+          <w:rFonts w:hint="default" w:ascii="SimSun" w:hAnsi="SimSun" w:eastAsia="SimSun" w:cs="SimSun"/>
+          <w:kern w:val="0"/>
+          <w:sz w:val="24"/>
+          <w:szCs w:val="24"/>
+          <w:lang w:val="en-US" w:eastAsia="zh-CN" w:bidi="ar"/>
+        </w:rPr>
+      </w:pPr>
+      <w:r>
+        <w:rPr>
+          <w:rFonts w:ascii="SimSun" w:hAnsi="SimSun" w:eastAsia="SimSun" w:cs="SimSun"/>
+          <w:kern w:val="0"/>
+          <w:sz w:val="24"/>
+          <w:szCs w:val="24"/>
+          <w:lang w:val="en-US" w:eastAsia="zh-CN" w:bidi="ar"/>
+        </w:rPr>
+        <w:drawing>
+          <wp:inline distT="0" distB="0" distL="114300" distR="114300">
+            <wp:extent cx="2567305" cy="2562225"/>
+            <wp:effectExtent l="0" t="0" r="4445" b="9525"/>
+            <wp:docPr id="2" name="Picture 2" descr="IMG_256"/>
+            <wp:cNvGraphicFramePr>
+              <a:graphicFrameLocks xmlns:a="http://schemas.openxmlformats.org/drawingml/2006/main" noChangeAspect="1"/>
+            </wp:cNvGraphicFramePr>
+            <a:graphic xmlns:a="http://schemas.openxmlformats.org/drawingml/2006/main">
+              <a:graphicData uri="http://schemas.openxmlformats.org/drawingml/2006/picture">
+                <pic:pic xmlns:pic="http://schemas.openxmlformats.org/drawingml/2006/picture">
+                  <pic:nvPicPr>
+                    <pic:cNvPr id="2" name="Picture 2" descr="IMG_256"/>
+                    <pic:cNvPicPr>
+                      <a:picLocks noChangeAspect="1"/>
+                    </pic:cNvPicPr>
+                  </pic:nvPicPr>
+                  <pic:blipFill>
+                    <a:blip r:embed="rId7"/>
+                    <a:stretch>
+                      <a:fillRect/>
+                    </a:stretch>
+                  </pic:blipFill>
+                  <pic:spPr>
+                    <a:xfrm>
+                      <a:off x="0" y="0"/>
+                      <a:ext cx="2567305" cy="2562225"/>
+                    </a:xfrm>
+                    <a:prstGeom prst="rect">
+                      <a:avLst/>
+                    </a:prstGeom>
+                    <a:noFill/>
+                    <a:ln w="9525">
+                      <a:noFill/>
+                    </a:ln>
+                  </pic:spPr>
+                </pic:pic>
+              </a:graphicData>
+            </a:graphic>
+          </wp:inline>
+        </w:drawing>
+      </w:r>
+    </w:p>
+    <w:p>
+      <w:pPr>
+        <w:keepNext w:val="0"/>
+        <w:keepLines w:val="0"/>
+        <w:widowControl/>
+        <w:suppressLineNumbers w:val="0"/>
         <w:jc w:val="left"/>
         <w:rPr>
-          <w:rFonts w:hint="default" w:ascii="Times New Roman" w:hAnsi="Times New Roman" w:eastAsia="SimSun" w:cs="Times New Roman"/>
-          <w:sz w:val="24"/>
-          <w:szCs w:val="24"/>
-          <w:lang w:val="en-US" w:eastAsia="en-US"/>
+          <w:rFonts w:hint="default" w:ascii="SimSun" w:hAnsi="SimSun" w:eastAsia="SimSun" w:cs="SimSun"/>
+          <w:kern w:val="0"/>
+          <w:sz w:val="24"/>
+          <w:szCs w:val="24"/>
+          <w:lang w:val="en-US" w:eastAsia="zh-CN" w:bidi="ar"/>
+        </w:rPr>
+      </w:pPr>
+      <w:r>
+        <w:rPr>
+          <w:rFonts w:hint="default" w:ascii="SimSun" w:hAnsi="SimSun" w:eastAsia="SimSun" w:cs="SimSun"/>
+          <w:kern w:val="0"/>
+          <w:sz w:val="24"/>
+          <w:szCs w:val="24"/>
+          <w:lang w:val="en-US" w:eastAsia="zh-CN" w:bidi="ar"/>
+        </w:rPr>
+        <w:t xml:space="preserve">                     Figure: Creation_Time by Adoption</w:t>
+      </w:r>
+    </w:p>
+    <w:p>
+      <w:pPr>
+        <w:keepNext w:val="0"/>
+        <w:keepLines w:val="0"/>
+        <w:widowControl/>
+        <w:suppressLineNumbers w:val="0"/>
+        <w:jc w:val="center"/>
+        <w:rPr>
+          <w:rFonts w:ascii="SimSun" w:hAnsi="SimSun" w:eastAsia="SimSun" w:cs="SimSun"/>
+          <w:kern w:val="0"/>
+          <w:sz w:val="24"/>
+          <w:szCs w:val="24"/>
+          <w:lang w:val="en-US" w:eastAsia="zh-CN" w:bidi="ar"/>
+        </w:rPr>
+      </w:pPr>
+      <w:r>
+        <w:rPr>
+          <w:rFonts w:ascii="SimSun" w:hAnsi="SimSun" w:eastAsia="SimSun" w:cs="SimSun"/>
+          <w:kern w:val="0"/>
+          <w:sz w:val="24"/>
+          <w:szCs w:val="24"/>
+          <w:lang w:val="en-US" w:eastAsia="zh-CN" w:bidi="ar"/>
+        </w:rPr>
+        <w:drawing>
+          <wp:inline distT="0" distB="0" distL="114300" distR="114300">
+            <wp:extent cx="2381885" cy="2381885"/>
+            <wp:effectExtent l="0" t="0" r="18415" b="18415"/>
+            <wp:docPr id="3" name="Picture 3" descr="IMG_256"/>
+            <wp:cNvGraphicFramePr>
+              <a:graphicFrameLocks xmlns:a="http://schemas.openxmlformats.org/drawingml/2006/main" noChangeAspect="1"/>
+            </wp:cNvGraphicFramePr>
+            <a:graphic xmlns:a="http://schemas.openxmlformats.org/drawingml/2006/main">
+              <a:graphicData uri="http://schemas.openxmlformats.org/drawingml/2006/picture">
+                <pic:pic xmlns:pic="http://schemas.openxmlformats.org/drawingml/2006/picture">
+                  <pic:nvPicPr>
+                    <pic:cNvPr id="3" name="Picture 3" descr="IMG_256"/>
+                    <pic:cNvPicPr>
+                      <a:picLocks noChangeAspect="1"/>
+                    </pic:cNvPicPr>
+                  </pic:nvPicPr>
+                  <pic:blipFill>
+                    <a:blip r:embed="rId8"/>
+                    <a:stretch>
+                      <a:fillRect/>
+                    </a:stretch>
+                  </pic:blipFill>
+                  <pic:spPr>
+                    <a:xfrm>
+                      <a:off x="0" y="0"/>
+                      <a:ext cx="2381885" cy="2381885"/>
+                    </a:xfrm>
+                    <a:prstGeom prst="rect">
+                      <a:avLst/>
+                    </a:prstGeom>
+                    <a:noFill/>
+                    <a:ln w="9525">
+                      <a:noFill/>
+                    </a:ln>
+                  </pic:spPr>
+                </pic:pic>
+              </a:graphicData>
+            </a:graphic>
+          </wp:inline>
+        </w:drawing>
+      </w:r>
+    </w:p>
+    <w:p>
+      <w:pPr>
+        <w:keepNext w:val="0"/>
+        <w:keepLines w:val="0"/>
+        <w:widowControl/>
+        <w:suppressLineNumbers w:val="0"/>
+        <w:jc w:val="center"/>
+        <w:rPr>
+          <w:rFonts w:ascii="SimSun" w:hAnsi="SimSun" w:eastAsia="SimSun" w:cs="SimSun"/>
+          <w:kern w:val="0"/>
+          <w:sz w:val="24"/>
+          <w:szCs w:val="24"/>
+          <w:lang w:val="en-US" w:eastAsia="zh-CN" w:bidi="ar"/>
+        </w:rPr>
+      </w:pPr>
+    </w:p>
+    <w:p>
+      <w:pPr>
+        <w:keepNext w:val="0"/>
+        <w:keepLines w:val="0"/>
+        <w:widowControl/>
+        <w:suppressLineNumbers w:val="0"/>
+        <w:jc w:val="center"/>
+        <w:rPr>
+          <w:rFonts w:hint="default" w:ascii="SimSun" w:hAnsi="SimSun" w:eastAsia="SimSun" w:cs="SimSun"/>
+          <w:kern w:val="0"/>
+          <w:sz w:val="24"/>
+          <w:szCs w:val="24"/>
+          <w:lang w:val="en-US" w:eastAsia="zh-CN" w:bidi="ar"/>
+        </w:rPr>
+      </w:pPr>
+      <w:r>
+        <w:rPr>
+          <w:rFonts w:hint="default" w:ascii="SimSun" w:hAnsi="SimSun" w:eastAsia="SimSun" w:cs="SimSun"/>
+          <w:kern w:val="0"/>
+          <w:sz w:val="24"/>
+          <w:szCs w:val="24"/>
+          <w:lang w:val="en-US" w:eastAsia="zh-CN" w:bidi="ar"/>
+        </w:rPr>
+        <w:t>Figure: Last_login_creation_Time by Adoption</w:t>
+      </w:r>
+    </w:p>
+    <w:p>
+      <w:pPr>
+        <w:keepNext w:val="0"/>
+        <w:keepLines w:val="0"/>
+        <w:widowControl/>
+        <w:suppressLineNumbers w:val="0"/>
+        <w:jc w:val="center"/>
+        <w:rPr>
+          <w:rFonts w:ascii="SimSun" w:hAnsi="SimSun" w:eastAsia="SimSun" w:cs="SimSun"/>
+          <w:kern w:val="0"/>
+          <w:sz w:val="24"/>
+          <w:szCs w:val="24"/>
+          <w:lang w:val="en-US" w:eastAsia="zh-CN" w:bidi="ar"/>
+        </w:rPr>
+      </w:pPr>
+    </w:p>
+    <w:p>
+      <w:pPr>
+        <w:keepNext w:val="0"/>
+        <w:keepLines w:val="0"/>
+        <w:widowControl/>
+        <w:suppressLineNumbers w:val="0"/>
+        <w:jc w:val="center"/>
+        <w:rPr>
+          <w:rFonts w:ascii="SimSun" w:hAnsi="SimSun" w:eastAsia="SimSun" w:cs="SimSun"/>
+          <w:kern w:val="0"/>
+          <w:sz w:val="24"/>
+          <w:szCs w:val="24"/>
+          <w:lang w:val="en-US" w:eastAsia="zh-CN" w:bidi="ar"/>
+        </w:rPr>
+      </w:pPr>
+    </w:p>
+    <w:p>
+      <w:pPr>
+        <w:keepNext w:val="0"/>
+        <w:keepLines w:val="0"/>
+        <w:widowControl/>
+        <w:suppressLineNumbers w:val="0"/>
+        <w:jc w:val="center"/>
+        <w:rPr>
+          <w:rFonts w:ascii="SimSun" w:hAnsi="SimSun" w:eastAsia="SimSun" w:cs="SimSun"/>
+          <w:kern w:val="0"/>
+          <w:sz w:val="24"/>
+          <w:szCs w:val="24"/>
+          <w:lang w:val="en-US" w:eastAsia="zh-CN" w:bidi="ar"/>
+        </w:rPr>
+      </w:pPr>
+    </w:p>
+    <w:p>
+      <w:pPr>
+        <w:keepNext w:val="0"/>
+        <w:keepLines w:val="0"/>
+        <w:widowControl/>
+        <w:suppressLineNumbers w:val="0"/>
+        <w:jc w:val="center"/>
+        <w:rPr>
+          <w:rFonts w:ascii="SimSun" w:hAnsi="SimSun" w:eastAsia="SimSun" w:cs="SimSun"/>
+          <w:kern w:val="0"/>
+          <w:sz w:val="24"/>
+          <w:szCs w:val="24"/>
+          <w:lang w:val="en-US" w:eastAsia="zh-CN" w:bidi="ar"/>
+        </w:rPr>
+      </w:pPr>
+      <w:r>
+        <w:rPr>
+          <w:rFonts w:ascii="SimSun" w:hAnsi="SimSun" w:eastAsia="SimSun" w:cs="SimSun"/>
+          <w:kern w:val="0"/>
+          <w:sz w:val="24"/>
+          <w:szCs w:val="24"/>
+          <w:lang w:val="en-US" w:eastAsia="zh-CN" w:bidi="ar"/>
+        </w:rPr>
+        <w:drawing>
+          <wp:inline distT="0" distB="0" distL="114300" distR="114300">
+            <wp:extent cx="3738245" cy="1976755"/>
+            <wp:effectExtent l="0" t="0" r="14605" b="4445"/>
+            <wp:docPr id="6" name="Picture 6" descr="IMG_256"/>
+            <wp:cNvGraphicFramePr>
+              <a:graphicFrameLocks xmlns:a="http://schemas.openxmlformats.org/drawingml/2006/main" noChangeAspect="1"/>
+            </wp:cNvGraphicFramePr>
+            <a:graphic xmlns:a="http://schemas.openxmlformats.org/drawingml/2006/main">
+              <a:graphicData uri="http://schemas.openxmlformats.org/drawingml/2006/picture">
+                <pic:pic xmlns:pic="http://schemas.openxmlformats.org/drawingml/2006/picture">
+                  <pic:nvPicPr>
+                    <pic:cNvPr id="6" name="Picture 6" descr="IMG_256"/>
+                    <pic:cNvPicPr>
+                      <a:picLocks noChangeAspect="1"/>
+                    </pic:cNvPicPr>
+                  </pic:nvPicPr>
+                  <pic:blipFill>
+                    <a:blip r:embed="rId9"/>
+                    <a:stretch>
+                      <a:fillRect/>
+                    </a:stretch>
+                  </pic:blipFill>
+                  <pic:spPr>
+                    <a:xfrm>
+                      <a:off x="0" y="0"/>
+                      <a:ext cx="3738245" cy="1976755"/>
+                    </a:xfrm>
+                    <a:prstGeom prst="rect">
+                      <a:avLst/>
+                    </a:prstGeom>
+                    <a:noFill/>
+                    <a:ln w="9525">
+                      <a:noFill/>
+                    </a:ln>
+                  </pic:spPr>
+                </pic:pic>
+              </a:graphicData>
+            </a:graphic>
+          </wp:inline>
+        </w:drawing>
+      </w:r>
+    </w:p>
+    <w:p>
+      <w:pPr>
+        <w:keepNext w:val="0"/>
+        <w:keepLines w:val="0"/>
+        <w:widowControl/>
+        <w:suppressLineNumbers w:val="0"/>
+        <w:jc w:val="center"/>
+        <w:rPr>
+          <w:rFonts w:hint="default" w:ascii="SimSun" w:hAnsi="SimSun" w:eastAsia="SimSun" w:cs="SimSun"/>
+          <w:kern w:val="0"/>
+          <w:sz w:val="24"/>
+          <w:szCs w:val="24"/>
+          <w:lang w:val="en-US" w:eastAsia="zh-CN" w:bidi="ar"/>
+        </w:rPr>
+      </w:pPr>
+      <w:r>
+        <w:rPr>
+          <w:rFonts w:hint="default" w:ascii="SimSun" w:hAnsi="SimSun" w:eastAsia="SimSun" w:cs="SimSun"/>
+          <w:kern w:val="0"/>
+          <w:sz w:val="24"/>
+          <w:szCs w:val="24"/>
+          <w:lang w:val="en-US" w:eastAsia="zh-CN" w:bidi="ar"/>
+        </w:rPr>
+        <w:t>Figure: Creation_Source by Adoption</w:t>
+      </w:r>
+    </w:p>
+    <w:p>
+      <w:pPr>
+        <w:keepNext w:val="0"/>
+        <w:keepLines w:val="0"/>
+        <w:widowControl/>
+        <w:suppressLineNumbers w:val="0"/>
+        <w:jc w:val="center"/>
+        <w:rPr>
+          <w:rFonts w:ascii="SimSun" w:hAnsi="SimSun" w:eastAsia="SimSun" w:cs="SimSun"/>
+          <w:kern w:val="0"/>
+          <w:sz w:val="24"/>
+          <w:szCs w:val="24"/>
+          <w:lang w:val="en-US" w:eastAsia="zh-CN" w:bidi="ar"/>
+        </w:rPr>
+      </w:pPr>
+    </w:p>
+    <w:p>
+      <w:pPr>
+        <w:keepNext w:val="0"/>
+        <w:keepLines w:val="0"/>
+        <w:widowControl/>
+        <w:suppressLineNumbers w:val="0"/>
+        <w:jc w:val="center"/>
+        <w:rPr>
+          <w:rFonts w:ascii="SimSun" w:hAnsi="SimSun" w:eastAsia="SimSun" w:cs="SimSun"/>
+          <w:kern w:val="0"/>
+          <w:sz w:val="24"/>
+          <w:szCs w:val="24"/>
+          <w:lang w:val="en-US" w:eastAsia="zh-CN" w:bidi="ar"/>
+        </w:rPr>
+      </w:pPr>
+      <w:r>
+        <w:rPr>
+          <w:rFonts w:ascii="SimSun" w:hAnsi="SimSun" w:eastAsia="SimSun" w:cs="SimSun"/>
+          <w:kern w:val="0"/>
+          <w:sz w:val="24"/>
+          <w:szCs w:val="24"/>
+          <w:lang w:val="en-US" w:eastAsia="zh-CN" w:bidi="ar"/>
+        </w:rPr>
+        <w:drawing>
+          <wp:inline distT="0" distB="0" distL="114300" distR="114300">
+            <wp:extent cx="3735705" cy="1997710"/>
+            <wp:effectExtent l="0" t="0" r="17145" b="2540"/>
+            <wp:docPr id="5" name="Picture 5" descr="IMG_256"/>
+            <wp:cNvGraphicFramePr>
+              <a:graphicFrameLocks xmlns:a="http://schemas.openxmlformats.org/drawingml/2006/main" noChangeAspect="1"/>
+            </wp:cNvGraphicFramePr>
+            <a:graphic xmlns:a="http://schemas.openxmlformats.org/drawingml/2006/main">
+              <a:graphicData uri="http://schemas.openxmlformats.org/drawingml/2006/picture">
+                <pic:pic xmlns:pic="http://schemas.openxmlformats.org/drawingml/2006/picture">
+                  <pic:nvPicPr>
+                    <pic:cNvPr id="5" name="Picture 5" descr="IMG_256"/>
+                    <pic:cNvPicPr>
+                      <a:picLocks noChangeAspect="1"/>
+                    </pic:cNvPicPr>
+                  </pic:nvPicPr>
+                  <pic:blipFill>
+                    <a:blip r:embed="rId10"/>
+                    <a:stretch>
+                      <a:fillRect/>
+                    </a:stretch>
+                  </pic:blipFill>
+                  <pic:spPr>
+                    <a:xfrm>
+                      <a:off x="0" y="0"/>
+                      <a:ext cx="3735705" cy="1997710"/>
+                    </a:xfrm>
+                    <a:prstGeom prst="rect">
+                      <a:avLst/>
+                    </a:prstGeom>
+                    <a:noFill/>
+                    <a:ln w="9525">
+                      <a:noFill/>
+                    </a:ln>
+                  </pic:spPr>
+                </pic:pic>
+              </a:graphicData>
+            </a:graphic>
+          </wp:inline>
+        </w:drawing>
+      </w:r>
+    </w:p>
+    <w:p>
+      <w:pPr>
+        <w:pStyle w:val="11"/>
+        <w:keepNext w:val="0"/>
+        <w:keepLines w:val="0"/>
+        <w:widowControl/>
+        <w:suppressLineNumbers w:val="0"/>
+        <w:pBdr>
+          <w:top w:val="none" w:color="auto" w:sz="0" w:space="0"/>
+          <w:left w:val="none" w:color="auto" w:sz="0" w:space="0"/>
+          <w:bottom w:val="none" w:color="auto" w:sz="0" w:space="0"/>
+          <w:right w:val="none" w:color="auto" w:sz="0" w:space="0"/>
+        </w:pBdr>
+        <w:shd w:val="clear" w:fill="FFFFFF"/>
+        <w:wordWrap w:val="0"/>
+        <w:spacing w:before="0" w:beforeAutospacing="0" w:after="0" w:afterAutospacing="0"/>
+        <w:ind w:left="0" w:right="0" w:firstLine="0"/>
+        <w:jc w:val="center"/>
+        <w:textAlignment w:val="baseline"/>
+        <w:rPr>
+          <w:rFonts w:hint="eastAsia" w:ascii="SimSun" w:hAnsi="SimSun" w:eastAsia="SimSun" w:cs="SimSun"/>
+          <w:kern w:val="0"/>
+          <w:sz w:val="24"/>
+          <w:szCs w:val="24"/>
+          <w:lang w:val="en-US" w:eastAsia="zh-CN" w:bidi="ar"/>
+        </w:rPr>
+      </w:pPr>
+      <w:r>
+        <w:rPr>
+          <w:rFonts w:hint="eastAsia" w:ascii="SimSun" w:hAnsi="SimSun" w:eastAsia="SimSun" w:cs="SimSun"/>
+          <w:kern w:val="0"/>
+          <w:sz w:val="24"/>
+          <w:szCs w:val="24"/>
+          <w:lang w:val="en-US" w:eastAsia="zh-CN" w:bidi="ar"/>
+        </w:rPr>
+        <w:t xml:space="preserve">Figure: </w:t>
+      </w:r>
+      <w:r>
+        <w:rPr>
+          <w:rFonts w:hint="eastAsia" w:ascii="SimSun" w:hAnsi="SimSun" w:eastAsia="SimSun" w:cs="SimSun"/>
+          <w:i w:val="0"/>
+          <w:iCs w:val="0"/>
+          <w:caps w:val="0"/>
+          <w:color w:val="000000"/>
+          <w:spacing w:val="0"/>
+          <w:sz w:val="21"/>
+          <w:szCs w:val="21"/>
+          <w:bdr w:val="none" w:color="auto" w:sz="0" w:space="0"/>
+          <w:shd w:val="clear" w:fill="FFFFFF"/>
+          <w:vertAlign w:val="baseline"/>
+        </w:rPr>
+        <w:t>enabled_for_marketing_drip</w:t>
+      </w:r>
+      <w:r>
+        <w:rPr>
+          <w:rFonts w:hint="eastAsia" w:ascii="SimSun" w:hAnsi="SimSun" w:eastAsia="SimSun" w:cs="SimSun"/>
+          <w:i w:val="0"/>
+          <w:iCs w:val="0"/>
+          <w:caps w:val="0"/>
+          <w:color w:val="000000"/>
+          <w:spacing w:val="0"/>
+          <w:sz w:val="21"/>
+          <w:szCs w:val="21"/>
+          <w:bdr w:val="none" w:color="auto" w:sz="0" w:space="0"/>
+          <w:shd w:val="clear" w:fill="FFFFFF"/>
+          <w:vertAlign w:val="baseline"/>
+          <w:lang w:val="en-US"/>
+        </w:rPr>
+        <w:t xml:space="preserve"> </w:t>
+      </w:r>
+      <w:r>
+        <w:rPr>
+          <w:rFonts w:hint="eastAsia" w:ascii="SimSun" w:hAnsi="SimSun" w:eastAsia="SimSun" w:cs="SimSun"/>
+          <w:kern w:val="0"/>
+          <w:sz w:val="24"/>
+          <w:szCs w:val="24"/>
+          <w:lang w:val="en-US" w:eastAsia="zh-CN" w:bidi="ar"/>
+        </w:rPr>
+        <w:t>by Adoption</w:t>
+      </w:r>
+    </w:p>
+    <w:p>
+      <w:pPr>
+        <w:keepNext w:val="0"/>
+        <w:keepLines w:val="0"/>
+        <w:widowControl/>
+        <w:suppressLineNumbers w:val="0"/>
+        <w:jc w:val="center"/>
+      </w:pPr>
+      <w:bookmarkStart w:id="0" w:name="_GoBack"/>
+      <w:r>
+        <w:rPr>
+          <w:rFonts w:ascii="SimSun" w:hAnsi="SimSun" w:eastAsia="SimSun" w:cs="SimSun"/>
+          <w:kern w:val="0"/>
+          <w:sz w:val="24"/>
+          <w:szCs w:val="24"/>
+          <w:lang w:val="en-US" w:eastAsia="zh-CN" w:bidi="ar"/>
+        </w:rPr>
+        <w:drawing>
+          <wp:inline distT="0" distB="0" distL="114300" distR="114300">
+            <wp:extent cx="3625215" cy="1938655"/>
+            <wp:effectExtent l="0" t="0" r="13335" b="4445"/>
+            <wp:docPr id="4" name="Picture 4" descr="IMG_256"/>
+            <wp:cNvGraphicFramePr>
+              <a:graphicFrameLocks xmlns:a="http://schemas.openxmlformats.org/drawingml/2006/main" noChangeAspect="1"/>
+            </wp:cNvGraphicFramePr>
+            <a:graphic xmlns:a="http://schemas.openxmlformats.org/drawingml/2006/main">
+              <a:graphicData uri="http://schemas.openxmlformats.org/drawingml/2006/picture">
+                <pic:pic xmlns:pic="http://schemas.openxmlformats.org/drawingml/2006/picture">
+                  <pic:nvPicPr>
+                    <pic:cNvPr id="4" name="Picture 4" descr="IMG_256"/>
+                    <pic:cNvPicPr>
+                      <a:picLocks noChangeAspect="1"/>
+                    </pic:cNvPicPr>
+                  </pic:nvPicPr>
+                  <pic:blipFill>
+                    <a:blip r:embed="rId11"/>
+                    <a:stretch>
+                      <a:fillRect/>
+                    </a:stretch>
+                  </pic:blipFill>
+                  <pic:spPr>
+                    <a:xfrm>
+                      <a:off x="0" y="0"/>
+                      <a:ext cx="3625215" cy="1938655"/>
+                    </a:xfrm>
+                    <a:prstGeom prst="rect">
+                      <a:avLst/>
+                    </a:prstGeom>
+                    <a:noFill/>
+                    <a:ln w="9525">
+                      <a:noFill/>
+                    </a:ln>
+                  </pic:spPr>
+                </pic:pic>
+              </a:graphicData>
+            </a:graphic>
+          </wp:inline>
+        </w:drawing>
+      </w:r>
+      <w:bookmarkEnd w:id="0"/>
+    </w:p>
+    <w:p>
+      <w:pPr>
+        <w:keepNext w:val="0"/>
+        <w:keepLines w:val="0"/>
+        <w:widowControl/>
+        <w:suppressLineNumbers w:val="0"/>
+        <w:jc w:val="left"/>
+        <w:rPr>
+          <w:rFonts w:ascii="SimSun" w:hAnsi="SimSun" w:eastAsia="SimSun" w:cs="SimSun"/>
+          <w:kern w:val="0"/>
+          <w:sz w:val="24"/>
+          <w:szCs w:val="24"/>
+          <w:lang w:val="en-US" w:eastAsia="zh-CN" w:bidi="ar"/>
+        </w:rPr>
+      </w:pPr>
+    </w:p>
+    <w:p>
+      <w:pPr>
+        <w:pStyle w:val="11"/>
+        <w:keepNext w:val="0"/>
+        <w:keepLines w:val="0"/>
+        <w:widowControl/>
+        <w:suppressLineNumbers w:val="0"/>
+        <w:pBdr>
+          <w:top w:val="none" w:color="auto" w:sz="0" w:space="0"/>
+          <w:left w:val="none" w:color="auto" w:sz="0" w:space="0"/>
+          <w:bottom w:val="none" w:color="auto" w:sz="0" w:space="0"/>
+          <w:right w:val="none" w:color="auto" w:sz="0" w:space="0"/>
+        </w:pBdr>
+        <w:shd w:val="clear" w:fill="FFFFFF"/>
+        <w:wordWrap w:val="0"/>
+        <w:spacing w:before="0" w:beforeAutospacing="0" w:after="0" w:afterAutospacing="0"/>
+        <w:ind w:left="0" w:right="0" w:firstLine="0"/>
+        <w:jc w:val="center"/>
+        <w:textAlignment w:val="baseline"/>
+        <w:rPr>
+          <w:rFonts w:hint="eastAsia" w:ascii="SimSun" w:hAnsi="SimSun" w:eastAsia="SimSun" w:cs="SimSun"/>
+          <w:i w:val="0"/>
+          <w:iCs w:val="0"/>
+          <w:caps w:val="0"/>
+          <w:color w:val="000000"/>
+          <w:spacing w:val="0"/>
+          <w:sz w:val="21"/>
+          <w:szCs w:val="21"/>
+          <w:lang w:val="en-US"/>
+        </w:rPr>
+      </w:pPr>
+      <w:r>
+        <w:rPr>
+          <w:rFonts w:hint="eastAsia" w:ascii="SimSun" w:hAnsi="SimSun" w:eastAsia="SimSun" w:cs="SimSun"/>
+          <w:kern w:val="0"/>
+          <w:sz w:val="24"/>
+          <w:szCs w:val="24"/>
+          <w:lang w:val="en-US" w:eastAsia="zh-CN" w:bidi="ar"/>
+        </w:rPr>
+        <w:t xml:space="preserve">Figure: </w:t>
+      </w:r>
+      <w:r>
+        <w:rPr>
+          <w:rFonts w:hint="eastAsia" w:ascii="SimSun" w:hAnsi="SimSun" w:eastAsia="SimSun" w:cs="SimSun"/>
+          <w:i w:val="0"/>
+          <w:iCs w:val="0"/>
+          <w:caps w:val="0"/>
+          <w:color w:val="000000"/>
+          <w:spacing w:val="0"/>
+          <w:sz w:val="21"/>
+          <w:szCs w:val="21"/>
+          <w:bdr w:val="none" w:color="auto" w:sz="0" w:space="0"/>
+          <w:shd w:val="clear" w:fill="FFFFFF"/>
+          <w:vertAlign w:val="baseline"/>
+        </w:rPr>
+        <w:t>opted_in_to_mailing_list</w:t>
+      </w:r>
+      <w:r>
+        <w:rPr>
+          <w:rFonts w:hint="eastAsia" w:ascii="SimSun" w:hAnsi="SimSun" w:eastAsia="SimSun" w:cs="SimSun"/>
+          <w:i w:val="0"/>
+          <w:iCs w:val="0"/>
+          <w:caps w:val="0"/>
+          <w:color w:val="000000"/>
+          <w:spacing w:val="0"/>
+          <w:sz w:val="21"/>
+          <w:szCs w:val="21"/>
+          <w:bdr w:val="none" w:color="auto" w:sz="0" w:space="0"/>
+          <w:shd w:val="clear" w:fill="FFFFFF"/>
+          <w:vertAlign w:val="baseline"/>
+          <w:lang w:val="en-US"/>
+        </w:rPr>
+        <w:t xml:space="preserve"> by Adoption</w:t>
+      </w:r>
+    </w:p>
+    <w:p>
+      <w:pPr>
+        <w:keepNext w:val="0"/>
+        <w:keepLines w:val="0"/>
+        <w:widowControl/>
+        <w:suppressLineNumbers w:val="0"/>
+        <w:jc w:val="left"/>
+        <w:rPr>
+          <w:rFonts w:hint="default" w:ascii="SimSun" w:hAnsi="SimSun" w:eastAsia="SimSun" w:cs="SimSun"/>
+          <w:kern w:val="0"/>
+          <w:sz w:val="24"/>
+          <w:szCs w:val="24"/>
+          <w:lang w:val="en-US" w:eastAsia="zh-CN" w:bidi="ar"/>
+        </w:rPr>
+      </w:pPr>
+    </w:p>
+    <w:p>
+      <w:pPr>
+        <w:keepNext w:val="0"/>
+        <w:keepLines w:val="0"/>
+        <w:widowControl/>
+        <w:suppressLineNumbers w:val="0"/>
+        <w:jc w:val="left"/>
+        <w:rPr>
+          <w:rFonts w:hint="default" w:ascii="SimSun" w:hAnsi="SimSun" w:eastAsia="SimSun" w:cs="SimSun"/>
+          <w:kern w:val="0"/>
+          <w:sz w:val="24"/>
+          <w:szCs w:val="24"/>
+          <w:lang w:val="en-US" w:eastAsia="en-US" w:bidi="ar"/>
         </w:rPr>
       </w:pPr>
     </w:p>
@@ -2281,21 +3299,21 @@
     <w:lsdException w:uiPriority="99" w:name="Body Text Indent 2"/>
     <w:lsdException w:uiPriority="99" w:name="Body Text Indent 3"/>
     <w:lsdException w:uiPriority="99" w:name="Block Text"/>
-    <w:lsdException w:uiPriority="99" w:name="Hyperlink"/>
+    <w:lsdException w:qFormat="1" w:uiPriority="99" w:name="Hyperlink"/>
     <w:lsdException w:uiPriority="99" w:name="FollowedHyperlink"/>
     <w:lsdException w:qFormat="1" w:unhideWhenUsed="0" w:uiPriority="22" w:semiHidden="0" w:name="Strong"/>
     <w:lsdException w:qFormat="1" w:unhideWhenUsed="0" w:uiPriority="20" w:semiHidden="0" w:name="Emphasis"/>
     <w:lsdException w:uiPriority="99" w:name="Document Map"/>
     <w:lsdException w:uiPriority="99" w:name="Plain Text"/>
     <w:lsdException w:uiPriority="99" w:name="E-mail Signature"/>
-    <w:lsdException w:uiPriority="99" w:name="Normal (Web)"/>
+    <w:lsdException w:qFormat="1" w:uiPriority="99" w:name="Normal (Web)"/>
     <w:lsdException w:uiPriority="99" w:name="HTML Acronym"/>
     <w:lsdException w:uiPriority="99" w:name="HTML Address"/>
     <w:lsdException w:uiPriority="99" w:name="HTML Cite"/>
     <w:lsdException w:uiPriority="99" w:name="HTML Code"/>
     <w:lsdException w:uiPriority="99" w:name="HTML Definition"/>
     <w:lsdException w:uiPriority="99" w:name="HTML Keyboard"/>
-    <w:lsdException w:uiPriority="99" w:name="HTML Preformatted"/>
+    <w:lsdException w:qFormat="1" w:uiPriority="99" w:name="HTML Preformatted"/>
     <w:lsdException w:uiPriority="99" w:name="HTML Sample"/>
     <w:lsdException w:uiPriority="99" w:name="HTML Typewriter"/>
     <w:lsdException w:uiPriority="99" w:name="HTML Variable"/>
@@ -2344,7 +3362,7 @@
     <w:lsdException w:uiPriority="99" w:name="Table Web 2"/>
     <w:lsdException w:uiPriority="99" w:name="Table Web 3"/>
     <w:lsdException w:uiPriority="99" w:name="Balloon Text"/>
-    <w:lsdException w:unhideWhenUsed="0" w:uiPriority="59" w:semiHidden="0" w:name="Table Grid"/>
+    <w:lsdException w:qFormat="1" w:unhideWhenUsed="0" w:uiPriority="59" w:semiHidden="0" w:name="Table Grid"/>
     <w:lsdException w:uiPriority="99" w:name="Table Theme"/>
     <w:lsdException w:unhideWhenUsed="0" w:uiPriority="60" w:semiHidden="0" w:name="Light Shading"/>
     <w:lsdException w:unhideWhenUsed="0" w:uiPriority="61" w:semiHidden="0" w:name="Light List"/>
@@ -2628,6 +3646,7 @@
     <w:name w:val="HTML Preformatted"/>
     <w:semiHidden/>
     <w:unhideWhenUsed/>
+    <w:qFormat/>
     <w:uiPriority w:val="99"/>
     <w:pPr>
       <w:tabs>
@@ -2663,6 +3682,7 @@
     <w:basedOn w:val="8"/>
     <w:semiHidden/>
     <w:unhideWhenUsed/>
+    <w:qFormat/>
     <w:uiPriority w:val="99"/>
     <w:rPr>
       <w:color w:val="0000FF"/>
@@ -2673,6 +3693,7 @@
     <w:name w:val="Normal (Web)"/>
     <w:semiHidden/>
     <w:unhideWhenUsed/>
+    <w:qFormat/>
     <w:uiPriority w:val="99"/>
     <w:pPr>
       <w:spacing w:before="0" w:beforeAutospacing="1" w:after="0" w:afterAutospacing="1"/>
@@ -2690,6 +3711,7 @@
   <w:style w:type="table" w:styleId="14">
     <w:name w:val="Table Grid"/>
     <w:basedOn w:val="9"/>
+    <w:qFormat/>
     <w:uiPriority w:val="59"/>
     <w:pPr>
       <w:widowControl w:val="0"/>
@@ -2710,6 +3732,7 @@
     <w:name w:val="Heading 1 Char"/>
     <w:basedOn w:val="8"/>
     <w:link w:val="2"/>
+    <w:qFormat/>
     <w:uiPriority w:val="9"/>
     <w:rPr>
       <w:rFonts w:ascii="Calibri Light" w:hAnsi="Calibri Light" w:eastAsia="Times New Roman" w:cs="Times New Roman"/>
@@ -2735,6 +3758,7 @@
     <w:name w:val="Heading 3 Char"/>
     <w:basedOn w:val="8"/>
     <w:link w:val="4"/>
+    <w:qFormat/>
     <w:uiPriority w:val="9"/>
     <w:rPr>
       <w:rFonts w:ascii="Calibri Light" w:hAnsi="Calibri Light" w:eastAsia="Times New Roman" w:cs="Times New Roman"/>
@@ -2760,6 +3784,7 @@
     <w:name w:val="Heading 5 Char"/>
     <w:basedOn w:val="8"/>
     <w:link w:val="6"/>
+    <w:qFormat/>
     <w:uiPriority w:val="9"/>
     <w:rPr>
       <w:rFonts w:ascii="Calibri Light" w:hAnsi="Calibri Light" w:eastAsia="Times New Roman" w:cs="Times New Roman"/>
@@ -2770,6 +3795,7 @@
     <w:name w:val="Heading 6 Char"/>
     <w:basedOn w:val="8"/>
     <w:link w:val="7"/>
+    <w:qFormat/>
     <w:uiPriority w:val="9"/>
     <w:rPr>
       <w:rFonts w:ascii="Calibri Light" w:hAnsi="Calibri Light" w:eastAsia="Times New Roman" w:cs="Times New Roman"/>
